--- a/TreasureHuntDesktopApplication/Documents/Kathryn's Hunt QR Codes Sheet.docx
+++ b/TreasureHuntDesktopApplication/Documents/Kathryn's Hunt QR Codes Sheet.docx
@@ -46,7 +46,7 @@
                   <pic:cNvPicPr/>
                 </pic:nvPicPr>
                 <pic:blipFill>
-                  <a:blip xmlns:r="http://schemas.openxmlformats.org/officeDocument/2006/relationships" r:embed="R7d0d4ef1585f44d1"/>
+                  <a:blip xmlns:r="http://schemas.openxmlformats.org/officeDocument/2006/relationships" r:embed="R00d7b58764424571"/>
                   <a:stretch>
                     <a:fillRect/>
                   </a:stretch>
@@ -96,7 +96,7 @@
                   <pic:cNvPicPr/>
                 </pic:nvPicPr>
                 <pic:blipFill>
-                  <a:blip xmlns:r="http://schemas.openxmlformats.org/officeDocument/2006/relationships" r:embed="Rc2b1aecdcdc8406e"/>
+                  <a:blip xmlns:r="http://schemas.openxmlformats.org/officeDocument/2006/relationships" r:embed="Ree81da50858e4753"/>
                   <a:stretch>
                     <a:fillRect/>
                   </a:stretch>
